--- a/docs/JohnHorne_Project1_TaskList.docx
+++ b/docs/JohnHorne_Project1_TaskList.docx
@@ -30,532 +30,610 @@
     </w:p>
     <w:p>
       <w:pPr>
-        <w:pStyle w:val="ListParagraph"/>
-        <w:numPr>
-          <w:ilvl w:val="0"/>
-          <w:numId w:val="2"/>
-        </w:numPr>
-      </w:pPr>
-      <w:r>
-        <w:t xml:space="preserve">Homepage </w:t>
-      </w:r>
-    </w:p>
-    <w:p>
-      <w:pPr>
-        <w:pStyle w:val="ListParagraph"/>
-        <w:numPr>
-          <w:ilvl w:val="0"/>
-          <w:numId w:val="2"/>
-        </w:numPr>
-      </w:pPr>
-      <w:r>
-        <w:t xml:space="preserve">About Us </w:t>
-      </w:r>
-    </w:p>
-    <w:p>
-      <w:pPr>
-        <w:pStyle w:val="ListParagraph"/>
-        <w:numPr>
-          <w:ilvl w:val="1"/>
-          <w:numId w:val="2"/>
-        </w:numPr>
-      </w:pPr>
-      <w:r>
-        <w:t xml:space="preserve">Show user information about the </w:t>
-      </w:r>
-      <w:r>
-        <w:t>business.</w:t>
-      </w:r>
-    </w:p>
-    <w:p>
-      <w:pPr>
-        <w:pStyle w:val="ListParagraph"/>
-        <w:numPr>
-          <w:ilvl w:val="1"/>
-          <w:numId w:val="2"/>
-        </w:numPr>
-      </w:pPr>
-      <w:r>
-        <w:t xml:space="preserve">Information on the businesses story, farm, and why to choose </w:t>
-      </w:r>
-      <w:r>
-        <w:t>organic.</w:t>
+        <w:jc w:val="center"/>
+        <w:rPr>
+          <w:b/>
+          <w:bCs/>
+        </w:rPr>
+      </w:pPr>
+    </w:p>
+    <w:p>
+      <w:pPr>
+        <w:pStyle w:val="ListParagraph"/>
+        <w:numPr>
+          <w:ilvl w:val="1"/>
+          <w:numId w:val="2"/>
+        </w:numPr>
+        <w:spacing w:line="480" w:lineRule="auto"/>
+      </w:pPr>
+      <w:bookmarkStart w:id="0" w:name="_Hlk128160561"/>
+      <w:r>
+        <w:t>Tony wants to</w:t>
       </w:r>
       <w:r>
         <w:t xml:space="preserve"> </w:t>
       </w:r>
-    </w:p>
-    <w:p>
-      <w:pPr>
-        <w:pStyle w:val="ListParagraph"/>
-        <w:numPr>
-          <w:ilvl w:val="0"/>
-          <w:numId w:val="2"/>
-        </w:numPr>
-      </w:pPr>
-      <w:r>
-        <w:t xml:space="preserve">Our Teas </w:t>
-      </w:r>
-    </w:p>
-    <w:p>
-      <w:pPr>
-        <w:pStyle w:val="ListParagraph"/>
-        <w:numPr>
-          <w:ilvl w:val="1"/>
-          <w:numId w:val="2"/>
-        </w:numPr>
-      </w:pPr>
-      <w:r>
-        <w:t>Allow user to browse the stock of teas with price and space for a photo</w:t>
-      </w:r>
-    </w:p>
-    <w:p>
-      <w:pPr>
-        <w:pStyle w:val="ListParagraph"/>
-        <w:numPr>
-          <w:ilvl w:val="1"/>
-          <w:numId w:val="2"/>
-        </w:numPr>
-      </w:pPr>
-      <w:r>
-        <w:t>Two sections for Loose-leaf and Herbal wellness</w:t>
-      </w:r>
-    </w:p>
-    <w:p>
-      <w:pPr>
-        <w:pStyle w:val="ListParagraph"/>
-        <w:numPr>
-          <w:ilvl w:val="1"/>
-          <w:numId w:val="2"/>
-        </w:numPr>
-      </w:pPr>
-      <w:r>
-        <w:t>Individual page for each tea</w:t>
-      </w:r>
-    </w:p>
-    <w:p>
-      <w:pPr>
-        <w:pStyle w:val="ListParagraph"/>
-        <w:numPr>
-          <w:ilvl w:val="2"/>
-          <w:numId w:val="2"/>
-        </w:numPr>
-      </w:pPr>
-      <w:r>
-        <w:t>Photo</w:t>
-      </w:r>
-    </w:p>
-    <w:p>
-      <w:pPr>
-        <w:pStyle w:val="ListParagraph"/>
-        <w:numPr>
-          <w:ilvl w:val="2"/>
-          <w:numId w:val="2"/>
-        </w:numPr>
-      </w:pPr>
-      <w:r>
-        <w:t>Instructions</w:t>
-      </w:r>
-    </w:p>
-    <w:p>
-      <w:pPr>
-        <w:pStyle w:val="ListParagraph"/>
-        <w:numPr>
-          <w:ilvl w:val="2"/>
-          <w:numId w:val="2"/>
-        </w:numPr>
-      </w:pPr>
-      <w:r>
-        <w:t>Description</w:t>
-      </w:r>
-    </w:p>
-    <w:p>
-      <w:pPr>
-        <w:pStyle w:val="ListParagraph"/>
-        <w:numPr>
-          <w:ilvl w:val="2"/>
-          <w:numId w:val="2"/>
-        </w:numPr>
-      </w:pPr>
-      <w:r>
-        <w:t xml:space="preserve">Tea name </w:t>
-      </w:r>
-    </w:p>
-    <w:p>
-      <w:pPr>
-        <w:pStyle w:val="ListParagraph"/>
-        <w:numPr>
-          <w:ilvl w:val="2"/>
-          <w:numId w:val="2"/>
-        </w:numPr>
-      </w:pPr>
-      <w:r>
-        <w:t>Star rating</w:t>
-      </w:r>
-    </w:p>
-    <w:p>
-      <w:pPr>
-        <w:pStyle w:val="ListParagraph"/>
-        <w:numPr>
-          <w:ilvl w:val="2"/>
-          <w:numId w:val="2"/>
-        </w:numPr>
-      </w:pPr>
-      <w:r>
-        <w:t>Caffeine Level (Low, med, high)</w:t>
-      </w:r>
-    </w:p>
-    <w:p>
-      <w:pPr>
-        <w:pStyle w:val="ListParagraph"/>
-        <w:numPr>
-          <w:ilvl w:val="2"/>
-          <w:numId w:val="2"/>
-        </w:numPr>
-      </w:pPr>
-      <w:r>
-        <w:t>Price</w:t>
-      </w:r>
-    </w:p>
-    <w:p>
-      <w:pPr>
-        <w:pStyle w:val="ListParagraph"/>
-        <w:numPr>
-          <w:ilvl w:val="2"/>
-          <w:numId w:val="2"/>
-        </w:numPr>
-      </w:pPr>
-      <w:r>
-        <w:t>Size</w:t>
-      </w:r>
-    </w:p>
-    <w:p>
-      <w:pPr>
-        <w:pStyle w:val="ListParagraph"/>
-        <w:numPr>
-          <w:ilvl w:val="2"/>
-          <w:numId w:val="2"/>
-        </w:numPr>
-      </w:pPr>
-      <w:r>
-        <w:t xml:space="preserve">Yield </w:t>
-      </w:r>
-    </w:p>
-    <w:p>
-      <w:pPr>
-        <w:pStyle w:val="ListParagraph"/>
-        <w:numPr>
-          <w:ilvl w:val="2"/>
-          <w:numId w:val="2"/>
-        </w:numPr>
-      </w:pPr>
-      <w:r>
-        <w:t>Quantity</w:t>
-      </w:r>
-    </w:p>
-    <w:p>
-      <w:pPr>
-        <w:pStyle w:val="ListParagraph"/>
-        <w:numPr>
-          <w:ilvl w:val="2"/>
-          <w:numId w:val="2"/>
-        </w:numPr>
-      </w:pPr>
-      <w:r>
-        <w:t xml:space="preserve">Add to </w:t>
-      </w:r>
-      <w:r>
-        <w:t>cart.</w:t>
-      </w:r>
-    </w:p>
-    <w:p>
-      <w:pPr>
-        <w:pStyle w:val="ListParagraph"/>
-        <w:numPr>
-          <w:ilvl w:val="2"/>
-          <w:numId w:val="2"/>
-        </w:numPr>
-      </w:pPr>
-      <w:r>
-        <w:t xml:space="preserve">Add to </w:t>
-      </w:r>
-      <w:r>
-        <w:t>Wishlist</w:t>
-      </w:r>
-    </w:p>
-    <w:p>
-      <w:pPr>
-        <w:pStyle w:val="ListParagraph"/>
-        <w:numPr>
-          <w:ilvl w:val="2"/>
-          <w:numId w:val="2"/>
-        </w:numPr>
-      </w:pPr>
-      <w:r>
-        <w:t>Social media</w:t>
-      </w:r>
-    </w:p>
-    <w:p>
-      <w:pPr>
-        <w:pStyle w:val="ListParagraph"/>
-        <w:numPr>
-          <w:ilvl w:val="2"/>
-          <w:numId w:val="2"/>
-        </w:numPr>
-      </w:pPr>
-      <w:r>
-        <w:t>Reviews: write review and read previous reviews</w:t>
-      </w:r>
-    </w:p>
-    <w:p>
-      <w:pPr>
-        <w:pStyle w:val="ListParagraph"/>
-        <w:numPr>
-          <w:ilvl w:val="0"/>
-          <w:numId w:val="2"/>
-        </w:numPr>
-      </w:pPr>
-      <w:r>
-        <w:t>Tea ware &amp; Gifts</w:t>
-      </w:r>
-    </w:p>
-    <w:p>
-      <w:pPr>
-        <w:pStyle w:val="ListParagraph"/>
-        <w:numPr>
-          <w:ilvl w:val="1"/>
-          <w:numId w:val="2"/>
-        </w:numPr>
-      </w:pPr>
-      <w:r>
-        <w:t>Similar to the our teas requirements – show the user the stock of different teaware and gifts that can be purchased with space for a photo and price</w:t>
-      </w:r>
-    </w:p>
-    <w:p>
-      <w:pPr>
-        <w:pStyle w:val="ListParagraph"/>
-        <w:numPr>
-          <w:ilvl w:val="1"/>
-          <w:numId w:val="2"/>
-        </w:numPr>
-      </w:pPr>
-      <w:r>
-        <w:t>Sections for mugs, teapots, gift sets, etc.</w:t>
-      </w:r>
-    </w:p>
-    <w:p>
-      <w:pPr>
-        <w:pStyle w:val="ListParagraph"/>
-        <w:numPr>
-          <w:ilvl w:val="1"/>
-          <w:numId w:val="2"/>
-        </w:numPr>
-      </w:pPr>
-      <w:r>
-        <w:t>Individual page for each piece of teaware</w:t>
-      </w:r>
-    </w:p>
-    <w:p>
-      <w:pPr>
-        <w:pStyle w:val="ListParagraph"/>
-        <w:numPr>
-          <w:ilvl w:val="2"/>
-          <w:numId w:val="2"/>
-        </w:numPr>
-      </w:pPr>
-      <w:r>
-        <w:t>Photo</w:t>
-      </w:r>
-    </w:p>
-    <w:p>
-      <w:pPr>
-        <w:pStyle w:val="ListParagraph"/>
-        <w:numPr>
-          <w:ilvl w:val="2"/>
-          <w:numId w:val="2"/>
-        </w:numPr>
-      </w:pPr>
-      <w:r>
-        <w:t>Description</w:t>
-      </w:r>
-    </w:p>
-    <w:p>
-      <w:pPr>
-        <w:pStyle w:val="ListParagraph"/>
-        <w:numPr>
-          <w:ilvl w:val="2"/>
-          <w:numId w:val="2"/>
-        </w:numPr>
-      </w:pPr>
-      <w:r>
-        <w:t xml:space="preserve">Tea name </w:t>
-      </w:r>
-    </w:p>
-    <w:p>
-      <w:pPr>
-        <w:pStyle w:val="ListParagraph"/>
-        <w:numPr>
-          <w:ilvl w:val="2"/>
-          <w:numId w:val="2"/>
-        </w:numPr>
-      </w:pPr>
-      <w:r>
-        <w:t>Star rating</w:t>
-      </w:r>
-    </w:p>
-    <w:p>
-      <w:pPr>
-        <w:pStyle w:val="ListParagraph"/>
-        <w:numPr>
-          <w:ilvl w:val="2"/>
-          <w:numId w:val="2"/>
-        </w:numPr>
-      </w:pPr>
-      <w:r>
-        <w:t>Color/Style</w:t>
-      </w:r>
-    </w:p>
-    <w:p>
-      <w:pPr>
-        <w:pStyle w:val="ListParagraph"/>
-        <w:numPr>
-          <w:ilvl w:val="3"/>
-          <w:numId w:val="2"/>
-        </w:numPr>
-      </w:pPr>
-      <w:r>
-        <w:t>Black</w:t>
-      </w:r>
-    </w:p>
-    <w:p>
-      <w:pPr>
-        <w:pStyle w:val="ListParagraph"/>
-        <w:numPr>
-          <w:ilvl w:val="3"/>
-          <w:numId w:val="2"/>
-        </w:numPr>
-      </w:pPr>
-      <w:r>
-        <w:t xml:space="preserve">Red </w:t>
-      </w:r>
-    </w:p>
-    <w:p>
-      <w:pPr>
-        <w:pStyle w:val="ListParagraph"/>
-        <w:numPr>
-          <w:ilvl w:val="3"/>
-          <w:numId w:val="2"/>
-        </w:numPr>
-      </w:pPr>
-      <w:r>
-        <w:t>Green</w:t>
-      </w:r>
-    </w:p>
-    <w:p>
-      <w:pPr>
-        <w:pStyle w:val="ListParagraph"/>
-        <w:numPr>
-          <w:ilvl w:val="2"/>
-          <w:numId w:val="2"/>
-        </w:numPr>
-      </w:pPr>
-      <w:r>
-        <w:t>Price</w:t>
-      </w:r>
-    </w:p>
-    <w:p>
-      <w:pPr>
-        <w:pStyle w:val="ListParagraph"/>
-        <w:numPr>
-          <w:ilvl w:val="2"/>
-          <w:numId w:val="2"/>
-        </w:numPr>
-      </w:pPr>
-      <w:r>
-        <w:t>Size</w:t>
-      </w:r>
-    </w:p>
-    <w:p>
-      <w:pPr>
-        <w:pStyle w:val="ListParagraph"/>
-        <w:numPr>
-          <w:ilvl w:val="2"/>
-          <w:numId w:val="2"/>
-        </w:numPr>
-      </w:pPr>
-      <w:r>
-        <w:t>Quantity</w:t>
-      </w:r>
-    </w:p>
-    <w:p>
-      <w:pPr>
-        <w:pStyle w:val="ListParagraph"/>
-        <w:numPr>
-          <w:ilvl w:val="2"/>
-          <w:numId w:val="2"/>
-        </w:numPr>
-      </w:pPr>
-      <w:r>
-        <w:t xml:space="preserve">Add to </w:t>
-      </w:r>
-      <w:r>
-        <w:t>cart.</w:t>
-      </w:r>
-    </w:p>
-    <w:p>
-      <w:pPr>
-        <w:pStyle w:val="ListParagraph"/>
-        <w:numPr>
-          <w:ilvl w:val="2"/>
-          <w:numId w:val="2"/>
-        </w:numPr>
-      </w:pPr>
-      <w:r>
-        <w:t xml:space="preserve">Add to </w:t>
-      </w:r>
-      <w:r>
-        <w:t>Wishlist</w:t>
-      </w:r>
-    </w:p>
-    <w:p>
-      <w:pPr>
-        <w:pStyle w:val="ListParagraph"/>
-        <w:numPr>
-          <w:ilvl w:val="2"/>
-          <w:numId w:val="2"/>
-        </w:numPr>
-      </w:pPr>
-      <w:r>
-        <w:t>Social media</w:t>
-      </w:r>
-    </w:p>
-    <w:p>
-      <w:pPr>
-        <w:pStyle w:val="ListParagraph"/>
-        <w:numPr>
-          <w:ilvl w:val="0"/>
-          <w:numId w:val="2"/>
-        </w:numPr>
-      </w:pPr>
-      <w:r>
-        <w:t>“Frequent Steeper” Club</w:t>
-      </w:r>
-    </w:p>
-    <w:p>
-      <w:pPr>
-        <w:pStyle w:val="ListParagraph"/>
-        <w:numPr>
-          <w:ilvl w:val="1"/>
-          <w:numId w:val="2"/>
-        </w:numPr>
+      <w:r>
+        <w:t>be able to</w:t>
+      </w:r>
+      <w:r>
+        <w:t xml:space="preserve"> </w:t>
+      </w:r>
+      <w:r>
+        <w:t>learn more about Xiang Herbs &amp; Tea</w:t>
+      </w:r>
+    </w:p>
+    <w:p>
+      <w:pPr>
+        <w:pStyle w:val="ListParagraph"/>
+        <w:numPr>
+          <w:ilvl w:val="1"/>
+          <w:numId w:val="2"/>
+        </w:numPr>
+        <w:spacing w:line="480" w:lineRule="auto"/>
+      </w:pPr>
+      <w:r>
+        <w:t xml:space="preserve">Tony wants to </w:t>
+      </w:r>
+      <w:r>
+        <w:t xml:space="preserve">be able to </w:t>
+      </w:r>
+      <w:r>
+        <w:t xml:space="preserve">view available </w:t>
+      </w:r>
+      <w:proofErr w:type="gramStart"/>
+      <w:r>
+        <w:t>teas</w:t>
+      </w:r>
+      <w:proofErr w:type="gramEnd"/>
+    </w:p>
+    <w:p>
+      <w:pPr>
+        <w:pStyle w:val="ListParagraph"/>
+        <w:numPr>
+          <w:ilvl w:val="1"/>
+          <w:numId w:val="2"/>
+        </w:numPr>
+        <w:spacing w:line="480" w:lineRule="auto"/>
+      </w:pPr>
+      <w:r>
+        <w:t xml:space="preserve">Tony wants to </w:t>
+      </w:r>
+      <w:r>
+        <w:t xml:space="preserve">be able to </w:t>
+      </w:r>
+      <w:r>
+        <w:t xml:space="preserve">add a tea to his </w:t>
+      </w:r>
+      <w:proofErr w:type="gramStart"/>
+      <w:r>
+        <w:t>cart</w:t>
+      </w:r>
+      <w:proofErr w:type="gramEnd"/>
+    </w:p>
+    <w:p>
+      <w:pPr>
+        <w:pStyle w:val="ListParagraph"/>
+        <w:numPr>
+          <w:ilvl w:val="1"/>
+          <w:numId w:val="2"/>
+        </w:numPr>
+        <w:spacing w:line="480" w:lineRule="auto"/>
+      </w:pPr>
+      <w:r>
+        <w:t xml:space="preserve">Tony wants to </w:t>
+      </w:r>
+      <w:r>
+        <w:t xml:space="preserve">be able to </w:t>
+      </w:r>
+      <w:r>
+        <w:t xml:space="preserve">add a tea to his </w:t>
+      </w:r>
+      <w:proofErr w:type="spellStart"/>
+      <w:proofErr w:type="gramStart"/>
+      <w:r>
+        <w:t>wishlist</w:t>
+      </w:r>
+      <w:proofErr w:type="spellEnd"/>
+      <w:proofErr w:type="gramEnd"/>
+    </w:p>
+    <w:p>
+      <w:pPr>
+        <w:pStyle w:val="ListParagraph"/>
+        <w:numPr>
+          <w:ilvl w:val="1"/>
+          <w:numId w:val="2"/>
+        </w:numPr>
+        <w:spacing w:line="480" w:lineRule="auto"/>
+      </w:pPr>
+      <w:r>
+        <w:t xml:space="preserve">Tony wants to </w:t>
+      </w:r>
+      <w:r>
+        <w:t xml:space="preserve">be able to </w:t>
+      </w:r>
+      <w:r>
+        <w:t xml:space="preserve">write a review of a </w:t>
+      </w:r>
+      <w:proofErr w:type="gramStart"/>
+      <w:r>
+        <w:t>tea</w:t>
+      </w:r>
+      <w:proofErr w:type="gramEnd"/>
+    </w:p>
+    <w:p>
+      <w:pPr>
+        <w:pStyle w:val="ListParagraph"/>
+        <w:numPr>
+          <w:ilvl w:val="1"/>
+          <w:numId w:val="2"/>
+        </w:numPr>
+        <w:spacing w:line="480" w:lineRule="auto"/>
+      </w:pPr>
+      <w:r>
+        <w:t xml:space="preserve">Tony wants to </w:t>
+      </w:r>
+      <w:r>
+        <w:t xml:space="preserve">be able to </w:t>
+      </w:r>
+      <w:r>
+        <w:t xml:space="preserve">view available </w:t>
+      </w:r>
+      <w:proofErr w:type="spellStart"/>
+      <w:proofErr w:type="gramStart"/>
+      <w:r>
+        <w:t>teaware</w:t>
+      </w:r>
+      <w:proofErr w:type="spellEnd"/>
+      <w:proofErr w:type="gramEnd"/>
+    </w:p>
+    <w:p>
+      <w:pPr>
+        <w:pStyle w:val="ListParagraph"/>
+        <w:numPr>
+          <w:ilvl w:val="1"/>
+          <w:numId w:val="2"/>
+        </w:numPr>
+        <w:spacing w:line="480" w:lineRule="auto"/>
+      </w:pPr>
+      <w:r>
+        <w:t xml:space="preserve">Tony wants to </w:t>
+      </w:r>
+      <w:r>
+        <w:t xml:space="preserve">be able to </w:t>
+      </w:r>
+      <w:r>
+        <w:t xml:space="preserve">add a </w:t>
+      </w:r>
+      <w:proofErr w:type="spellStart"/>
+      <w:r>
+        <w:t>teaware</w:t>
+      </w:r>
+      <w:proofErr w:type="spellEnd"/>
+      <w:r>
+        <w:t xml:space="preserve"> to his </w:t>
+      </w:r>
+      <w:proofErr w:type="gramStart"/>
+      <w:r>
+        <w:t>cart</w:t>
+      </w:r>
+      <w:proofErr w:type="gramEnd"/>
+    </w:p>
+    <w:p>
+      <w:pPr>
+        <w:pStyle w:val="ListParagraph"/>
+        <w:numPr>
+          <w:ilvl w:val="1"/>
+          <w:numId w:val="2"/>
+        </w:numPr>
+        <w:spacing w:line="480" w:lineRule="auto"/>
+      </w:pPr>
+      <w:r>
+        <w:t xml:space="preserve">Tony wants to </w:t>
+      </w:r>
+      <w:r>
+        <w:t xml:space="preserve">be able to </w:t>
+      </w:r>
+      <w:r>
+        <w:t xml:space="preserve">add a </w:t>
+      </w:r>
+      <w:proofErr w:type="spellStart"/>
+      <w:r>
+        <w:t>teaware</w:t>
+      </w:r>
+      <w:proofErr w:type="spellEnd"/>
+      <w:r>
+        <w:t xml:space="preserve"> to his </w:t>
+      </w:r>
+      <w:proofErr w:type="spellStart"/>
+      <w:proofErr w:type="gramStart"/>
+      <w:r>
+        <w:t>wishlist</w:t>
+      </w:r>
+      <w:proofErr w:type="spellEnd"/>
+      <w:proofErr w:type="gramEnd"/>
+    </w:p>
+    <w:p>
+      <w:pPr>
+        <w:pStyle w:val="ListParagraph"/>
+        <w:numPr>
+          <w:ilvl w:val="1"/>
+          <w:numId w:val="2"/>
+        </w:numPr>
+        <w:spacing w:line="480" w:lineRule="auto"/>
+      </w:pPr>
+      <w:r>
+        <w:t xml:space="preserve">Tony wants to </w:t>
+      </w:r>
+      <w:r>
+        <w:t xml:space="preserve">be able to </w:t>
+      </w:r>
+      <w:r>
+        <w:t xml:space="preserve">write a review of a </w:t>
+      </w:r>
+      <w:proofErr w:type="spellStart"/>
+      <w:proofErr w:type="gramStart"/>
+      <w:r>
+        <w:t>teaware</w:t>
+      </w:r>
+      <w:proofErr w:type="spellEnd"/>
+      <w:proofErr w:type="gramEnd"/>
+    </w:p>
+    <w:p>
+      <w:pPr>
+        <w:pStyle w:val="ListParagraph"/>
+        <w:numPr>
+          <w:ilvl w:val="1"/>
+          <w:numId w:val="2"/>
+        </w:numPr>
+        <w:spacing w:line="480" w:lineRule="auto"/>
+      </w:pPr>
+      <w:r>
+        <w:t xml:space="preserve">Tony wants to </w:t>
+      </w:r>
+      <w:r>
+        <w:t xml:space="preserve">be able to </w:t>
+      </w:r>
+      <w:r>
+        <w:t xml:space="preserve">add an item to his </w:t>
+      </w:r>
+      <w:proofErr w:type="spellStart"/>
+      <w:proofErr w:type="gramStart"/>
+      <w:r>
+        <w:t>wishlist</w:t>
+      </w:r>
+      <w:proofErr w:type="spellEnd"/>
+      <w:proofErr w:type="gramEnd"/>
+    </w:p>
+    <w:p>
+      <w:pPr>
+        <w:pStyle w:val="ListParagraph"/>
+        <w:numPr>
+          <w:ilvl w:val="1"/>
+          <w:numId w:val="2"/>
+        </w:numPr>
+        <w:spacing w:line="480" w:lineRule="auto"/>
+      </w:pPr>
+      <w:r>
+        <w:t xml:space="preserve">Tony wants to </w:t>
+      </w:r>
+      <w:r>
+        <w:t xml:space="preserve">be able to </w:t>
+      </w:r>
+      <w:r>
+        <w:t xml:space="preserve">view his </w:t>
+      </w:r>
+      <w:proofErr w:type="spellStart"/>
+      <w:proofErr w:type="gramStart"/>
+      <w:r>
+        <w:t>wishlist</w:t>
+      </w:r>
+      <w:proofErr w:type="spellEnd"/>
+      <w:proofErr w:type="gramEnd"/>
+    </w:p>
+    <w:p>
+      <w:pPr>
+        <w:pStyle w:val="ListParagraph"/>
+        <w:numPr>
+          <w:ilvl w:val="1"/>
+          <w:numId w:val="2"/>
+        </w:numPr>
+        <w:spacing w:line="480" w:lineRule="auto"/>
+      </w:pPr>
+      <w:r>
+        <w:t xml:space="preserve">Tony wants to be able to purchase a gift </w:t>
+      </w:r>
+      <w:proofErr w:type="gramStart"/>
+      <w:r>
+        <w:t>card</w:t>
+      </w:r>
+      <w:proofErr w:type="gramEnd"/>
+    </w:p>
+    <w:p>
+      <w:pPr>
+        <w:pStyle w:val="ListParagraph"/>
+        <w:numPr>
+          <w:ilvl w:val="1"/>
+          <w:numId w:val="2"/>
+        </w:numPr>
+        <w:spacing w:line="480" w:lineRule="auto"/>
+      </w:pPr>
+      <w:r>
+        <w:t>Tony wants to be able to view information about the “Frequent Steeper” Club</w:t>
+      </w:r>
+    </w:p>
+    <w:p>
+      <w:pPr>
+        <w:pStyle w:val="ListParagraph"/>
+        <w:numPr>
+          <w:ilvl w:val="1"/>
+          <w:numId w:val="2"/>
+        </w:numPr>
+        <w:spacing w:line="480" w:lineRule="auto"/>
+      </w:pPr>
+      <w:r>
+        <w:t xml:space="preserve">Tony wants to </w:t>
+      </w:r>
+      <w:r>
+        <w:t xml:space="preserve">be able to </w:t>
+      </w:r>
+      <w:r>
+        <w:t>enroll in the “Frequent Steeper” Club</w:t>
+      </w:r>
+    </w:p>
+    <w:p>
+      <w:pPr>
+        <w:pStyle w:val="ListParagraph"/>
+        <w:numPr>
+          <w:ilvl w:val="1"/>
+          <w:numId w:val="2"/>
+        </w:numPr>
+        <w:spacing w:line="480" w:lineRule="auto"/>
+      </w:pPr>
+      <w:r>
+        <w:t xml:space="preserve">Tony wants to </w:t>
+      </w:r>
+      <w:r>
+        <w:t xml:space="preserve">be able to </w:t>
+      </w:r>
+      <w:r>
+        <w:t xml:space="preserve">create an </w:t>
+      </w:r>
+      <w:proofErr w:type="gramStart"/>
+      <w:r>
+        <w:t>account</w:t>
+      </w:r>
+      <w:proofErr w:type="gramEnd"/>
+    </w:p>
+    <w:p>
+      <w:pPr>
+        <w:pStyle w:val="ListParagraph"/>
+        <w:numPr>
+          <w:ilvl w:val="1"/>
+          <w:numId w:val="2"/>
+        </w:numPr>
+        <w:spacing w:line="480" w:lineRule="auto"/>
+      </w:pPr>
+      <w:r>
+        <w:t xml:space="preserve">Tony wants to </w:t>
+      </w:r>
+      <w:r>
+        <w:t xml:space="preserve">be able to </w:t>
+      </w:r>
+      <w:r>
+        <w:t xml:space="preserve">sign in to his </w:t>
+      </w:r>
+      <w:proofErr w:type="gramStart"/>
+      <w:r>
+        <w:t>account</w:t>
+      </w:r>
+      <w:proofErr w:type="gramEnd"/>
+    </w:p>
+    <w:p>
+      <w:pPr>
+        <w:pStyle w:val="ListParagraph"/>
+        <w:numPr>
+          <w:ilvl w:val="1"/>
+          <w:numId w:val="2"/>
+        </w:numPr>
+        <w:spacing w:line="480" w:lineRule="auto"/>
+      </w:pPr>
+      <w:r>
+        <w:t>Tony wants to be able to sign in with Google or Facebook</w:t>
+      </w:r>
+    </w:p>
+    <w:p>
+      <w:pPr>
+        <w:pStyle w:val="ListParagraph"/>
+        <w:numPr>
+          <w:ilvl w:val="1"/>
+          <w:numId w:val="2"/>
+        </w:numPr>
+        <w:spacing w:line="480" w:lineRule="auto"/>
+      </w:pPr>
+      <w:r>
+        <w:t xml:space="preserve">Tony wants to </w:t>
+      </w:r>
+      <w:r>
+        <w:t xml:space="preserve">be able to </w:t>
+      </w:r>
+      <w:r>
+        <w:t xml:space="preserve">view his previous </w:t>
+      </w:r>
+      <w:proofErr w:type="gramStart"/>
+      <w:r>
+        <w:t>orders</w:t>
+      </w:r>
+      <w:proofErr w:type="gramEnd"/>
+    </w:p>
+    <w:p>
+      <w:pPr>
+        <w:pStyle w:val="ListParagraph"/>
+        <w:numPr>
+          <w:ilvl w:val="1"/>
+          <w:numId w:val="2"/>
+        </w:numPr>
+        <w:spacing w:line="480" w:lineRule="auto"/>
+      </w:pPr>
+      <w:r>
+        <w:t xml:space="preserve">Tony wants to </w:t>
+      </w:r>
+      <w:r>
+        <w:t xml:space="preserve">be able to </w:t>
+      </w:r>
+      <w:r>
+        <w:t xml:space="preserve">cancel an </w:t>
+      </w:r>
+      <w:proofErr w:type="gramStart"/>
+      <w:r>
+        <w:t>order</w:t>
+      </w:r>
+      <w:proofErr w:type="gramEnd"/>
+    </w:p>
+    <w:p>
+      <w:pPr>
+        <w:pStyle w:val="ListParagraph"/>
+        <w:numPr>
+          <w:ilvl w:val="1"/>
+          <w:numId w:val="2"/>
+        </w:numPr>
+        <w:spacing w:line="480" w:lineRule="auto"/>
+      </w:pPr>
+      <w:r>
+        <w:t>Tony wants to</w:t>
+      </w:r>
+      <w:r>
+        <w:t xml:space="preserve"> </w:t>
+      </w:r>
+      <w:r>
+        <w:t>be able to</w:t>
+      </w:r>
+      <w:r>
+        <w:t xml:space="preserve"> view tracking information on an </w:t>
+      </w:r>
+      <w:proofErr w:type="gramStart"/>
+      <w:r>
+        <w:t>order</w:t>
+      </w:r>
+      <w:proofErr w:type="gramEnd"/>
+    </w:p>
+    <w:p>
+      <w:pPr>
+        <w:pStyle w:val="ListParagraph"/>
+        <w:numPr>
+          <w:ilvl w:val="1"/>
+          <w:numId w:val="2"/>
+        </w:numPr>
+        <w:spacing w:line="480" w:lineRule="auto"/>
+      </w:pPr>
+      <w:r>
+        <w:t xml:space="preserve">Tony wants to </w:t>
+      </w:r>
+      <w:r>
+        <w:t xml:space="preserve">be able to </w:t>
+      </w:r>
+      <w:r>
+        <w:t xml:space="preserve">return or replace items in his previous </w:t>
+      </w:r>
+      <w:proofErr w:type="gramStart"/>
+      <w:r>
+        <w:t>orders</w:t>
+      </w:r>
+      <w:proofErr w:type="gramEnd"/>
+    </w:p>
+    <w:p>
+      <w:pPr>
+        <w:pStyle w:val="ListParagraph"/>
+        <w:numPr>
+          <w:ilvl w:val="1"/>
+          <w:numId w:val="2"/>
+        </w:numPr>
+        <w:spacing w:line="480" w:lineRule="auto"/>
+      </w:pPr>
+      <w:r>
+        <w:t xml:space="preserve">Tony wants to </w:t>
+      </w:r>
+      <w:r>
+        <w:t xml:space="preserve">be able to </w:t>
+      </w:r>
+      <w:r>
+        <w:t xml:space="preserve">reorder an item he has previously </w:t>
+      </w:r>
+      <w:proofErr w:type="gramStart"/>
+      <w:r>
+        <w:t>ordered</w:t>
+      </w:r>
+      <w:proofErr w:type="gramEnd"/>
+    </w:p>
+    <w:p>
+      <w:pPr>
+        <w:pStyle w:val="ListParagraph"/>
+        <w:numPr>
+          <w:ilvl w:val="1"/>
+          <w:numId w:val="2"/>
+        </w:numPr>
+        <w:spacing w:line="480" w:lineRule="auto"/>
       </w:pPr>
       <w:r>
         <w:lastRenderedPageBreak/>
-        <w:t xml:space="preserve">Allow user to enroll in a monthly subscription </w:t>
-      </w:r>
-      <w:r>
-        <w:t>service.</w:t>
-      </w:r>
+        <w:t xml:space="preserve">Tony wants to </w:t>
+      </w:r>
+      <w:r>
+        <w:t xml:space="preserve">be able to </w:t>
+      </w:r>
+      <w:r>
+        <w:t xml:space="preserve">view his </w:t>
+      </w:r>
+      <w:proofErr w:type="gramStart"/>
+      <w:r>
+        <w:t>cart</w:t>
+      </w:r>
+      <w:proofErr w:type="gramEnd"/>
+    </w:p>
+    <w:p>
+      <w:pPr>
+        <w:pStyle w:val="ListParagraph"/>
+        <w:numPr>
+          <w:ilvl w:val="1"/>
+          <w:numId w:val="2"/>
+        </w:numPr>
+        <w:spacing w:line="480" w:lineRule="auto"/>
+      </w:pPr>
+      <w:r>
+        <w:t xml:space="preserve">Tony wants to </w:t>
+      </w:r>
+      <w:r>
+        <w:t xml:space="preserve">be able to </w:t>
+      </w:r>
+      <w:r>
+        <w:t xml:space="preserve">pay with </w:t>
+      </w:r>
+      <w:proofErr w:type="gramStart"/>
+      <w:r>
+        <w:t>PayPal</w:t>
+      </w:r>
+      <w:proofErr w:type="gramEnd"/>
+    </w:p>
+    <w:p>
+      <w:pPr>
+        <w:pStyle w:val="ListParagraph"/>
+        <w:numPr>
+          <w:ilvl w:val="1"/>
+          <w:numId w:val="2"/>
+        </w:numPr>
+        <w:spacing w:line="480" w:lineRule="auto"/>
+      </w:pPr>
+      <w:r>
+        <w:t xml:space="preserve">Tony wants to </w:t>
+      </w:r>
+      <w:r>
+        <w:t xml:space="preserve">be able to </w:t>
+      </w:r>
+      <w:proofErr w:type="gramStart"/>
+      <w:r>
+        <w:t>checkout</w:t>
+      </w:r>
+      <w:proofErr w:type="gramEnd"/>
       <w:r>
         <w:t xml:space="preserve"> </w:t>
       </w:r>
@@ -567,43 +645,160 @@
           <w:ilvl w:val="1"/>
           <w:numId w:val="2"/>
         </w:numPr>
-      </w:pPr>
-      <w:r>
-        <w:t xml:space="preserve">Description of how it </w:t>
-      </w:r>
-      <w:r>
-        <w:t>works.</w:t>
-      </w:r>
-    </w:p>
-    <w:p>
-      <w:pPr>
-        <w:pStyle w:val="ListParagraph"/>
-        <w:numPr>
-          <w:ilvl w:val="1"/>
-          <w:numId w:val="2"/>
-        </w:numPr>
-      </w:pPr>
-      <w:r>
-        <w:t xml:space="preserve">Measurements for how much tea can be made with selected </w:t>
-      </w:r>
-      <w:r>
-        <w:t>quantity.</w:t>
-      </w:r>
-    </w:p>
-    <w:p>
-      <w:pPr>
-        <w:pStyle w:val="ListParagraph"/>
-        <w:numPr>
-          <w:ilvl w:val="1"/>
-          <w:numId w:val="2"/>
-        </w:numPr>
-      </w:pPr>
-      <w:r>
-        <w:t xml:space="preserve">Menu for selecting the amount of </w:t>
-      </w:r>
-      <w:r>
-        <w:t>tea.</w:t>
-      </w:r>
+        <w:spacing w:line="480" w:lineRule="auto"/>
+      </w:pPr>
+      <w:r>
+        <w:t xml:space="preserve">Tony wants to </w:t>
+      </w:r>
+      <w:r>
+        <w:t xml:space="preserve">be able to </w:t>
+      </w:r>
+      <w:r>
+        <w:t xml:space="preserve">place an </w:t>
+      </w:r>
+      <w:proofErr w:type="gramStart"/>
+      <w:r>
+        <w:t>order</w:t>
+      </w:r>
+      <w:proofErr w:type="gramEnd"/>
+    </w:p>
+    <w:p>
+      <w:pPr>
+        <w:pStyle w:val="ListParagraph"/>
+        <w:numPr>
+          <w:ilvl w:val="1"/>
+          <w:numId w:val="2"/>
+        </w:numPr>
+        <w:spacing w:line="480" w:lineRule="auto"/>
+      </w:pPr>
+      <w:r>
+        <w:t xml:space="preserve">Tony wants to </w:t>
+      </w:r>
+      <w:r>
+        <w:t xml:space="preserve">be able to </w:t>
+      </w:r>
+      <w:r>
+        <w:t xml:space="preserve">view his order </w:t>
+      </w:r>
+      <w:proofErr w:type="gramStart"/>
+      <w:r>
+        <w:t>summary</w:t>
+      </w:r>
+      <w:proofErr w:type="gramEnd"/>
+    </w:p>
+    <w:p>
+      <w:pPr>
+        <w:pStyle w:val="ListParagraph"/>
+        <w:numPr>
+          <w:ilvl w:val="1"/>
+          <w:numId w:val="2"/>
+        </w:numPr>
+        <w:spacing w:line="480" w:lineRule="auto"/>
+      </w:pPr>
+      <w:r>
+        <w:t xml:space="preserve">Tony wants to </w:t>
+      </w:r>
+      <w:r>
+        <w:t xml:space="preserve">be able to </w:t>
+      </w:r>
+      <w:r>
+        <w:t xml:space="preserve">confirm his </w:t>
+      </w:r>
+      <w:proofErr w:type="gramStart"/>
+      <w:r>
+        <w:t>order</w:t>
+      </w:r>
+      <w:proofErr w:type="gramEnd"/>
+    </w:p>
+    <w:p>
+      <w:pPr>
+        <w:pStyle w:val="ListParagraph"/>
+        <w:numPr>
+          <w:ilvl w:val="1"/>
+          <w:numId w:val="2"/>
+        </w:numPr>
+        <w:spacing w:line="480" w:lineRule="auto"/>
+      </w:pPr>
+      <w:r>
+        <w:t xml:space="preserve">Tony wants to </w:t>
+      </w:r>
+      <w:r>
+        <w:t xml:space="preserve">be able to </w:t>
+      </w:r>
+      <w:r>
+        <w:t xml:space="preserve">learn about shipping and </w:t>
+      </w:r>
+      <w:proofErr w:type="gramStart"/>
+      <w:r>
+        <w:t>returns</w:t>
+      </w:r>
+      <w:proofErr w:type="gramEnd"/>
+    </w:p>
+    <w:p>
+      <w:pPr>
+        <w:pStyle w:val="ListParagraph"/>
+        <w:numPr>
+          <w:ilvl w:val="1"/>
+          <w:numId w:val="2"/>
+        </w:numPr>
+        <w:spacing w:line="480" w:lineRule="auto"/>
+      </w:pPr>
+      <w:r>
+        <w:t xml:space="preserve">Tony wants to </w:t>
+      </w:r>
+      <w:r>
+        <w:t xml:space="preserve">be able to </w:t>
+      </w:r>
+      <w:r>
+        <w:t xml:space="preserve">learn about how the sites products are </w:t>
+      </w:r>
+      <w:proofErr w:type="gramStart"/>
+      <w:r>
+        <w:t>packaged</w:t>
+      </w:r>
+      <w:proofErr w:type="gramEnd"/>
+    </w:p>
+    <w:p>
+      <w:pPr>
+        <w:pStyle w:val="ListParagraph"/>
+        <w:numPr>
+          <w:ilvl w:val="1"/>
+          <w:numId w:val="2"/>
+        </w:numPr>
+        <w:spacing w:line="480" w:lineRule="auto"/>
+      </w:pPr>
+      <w:r>
+        <w:t xml:space="preserve">Tony wants to </w:t>
+      </w:r>
+      <w:r>
+        <w:t xml:space="preserve">be able to </w:t>
+      </w:r>
+      <w:r>
+        <w:t xml:space="preserve">view the </w:t>
+      </w:r>
+      <w:proofErr w:type="gramStart"/>
+      <w:r>
+        <w:t>FAQ</w:t>
+      </w:r>
+      <w:proofErr w:type="gramEnd"/>
+    </w:p>
+    <w:p>
+      <w:pPr>
+        <w:pStyle w:val="ListParagraph"/>
+        <w:numPr>
+          <w:ilvl w:val="1"/>
+          <w:numId w:val="2"/>
+        </w:numPr>
+        <w:spacing w:line="480" w:lineRule="auto"/>
+      </w:pPr>
+      <w:r>
+        <w:t xml:space="preserve">Tony wants to be able to navigate the website using the </w:t>
+      </w:r>
+      <w:proofErr w:type="gramStart"/>
+      <w:r>
+        <w:t>FAQ</w:t>
+      </w:r>
+      <w:proofErr w:type="gramEnd"/>
       <w:r>
         <w:t xml:space="preserve"> </w:t>
       </w:r>
@@ -615,417 +810,42 @@
           <w:ilvl w:val="1"/>
           <w:numId w:val="2"/>
         </w:numPr>
-      </w:pPr>
-      <w:r>
-        <w:t>Space for photo</w:t>
-      </w:r>
-    </w:p>
-    <w:p>
-      <w:pPr>
-        <w:pStyle w:val="ListParagraph"/>
-        <w:numPr>
-          <w:ilvl w:val="0"/>
-          <w:numId w:val="2"/>
-        </w:numPr>
-      </w:pPr>
-      <w:r>
-        <w:t>Account/Login</w:t>
-      </w:r>
-    </w:p>
-    <w:p>
-      <w:pPr>
-        <w:pStyle w:val="ListParagraph"/>
-        <w:numPr>
-          <w:ilvl w:val="1"/>
-          <w:numId w:val="2"/>
-        </w:numPr>
-      </w:pPr>
-      <w:r>
-        <w:t>Login/Sign-up</w:t>
-      </w:r>
-    </w:p>
-    <w:p>
-      <w:pPr>
-        <w:pStyle w:val="ListParagraph"/>
-        <w:numPr>
-          <w:ilvl w:val="2"/>
-          <w:numId w:val="2"/>
-        </w:numPr>
-      </w:pPr>
-      <w:r>
-        <w:t>Section for existing user login with Google and Facebook options</w:t>
-      </w:r>
-    </w:p>
-    <w:p>
-      <w:pPr>
-        <w:pStyle w:val="ListParagraph"/>
-        <w:numPr>
-          <w:ilvl w:val="2"/>
-          <w:numId w:val="2"/>
-        </w:numPr>
-      </w:pPr>
-      <w:r>
-        <w:t xml:space="preserve">Section for new users to create an </w:t>
-      </w:r>
-      <w:r>
-        <w:t>account.</w:t>
-      </w:r>
-    </w:p>
-    <w:p>
-      <w:pPr>
-        <w:pStyle w:val="ListParagraph"/>
-        <w:numPr>
-          <w:ilvl w:val="1"/>
-          <w:numId w:val="2"/>
-        </w:numPr>
-      </w:pPr>
-      <w:r>
-        <w:t>Orders &amp; Order History</w:t>
-      </w:r>
-    </w:p>
-    <w:p>
-      <w:pPr>
-        <w:pStyle w:val="ListParagraph"/>
-        <w:numPr>
-          <w:ilvl w:val="2"/>
-          <w:numId w:val="2"/>
-        </w:numPr>
-      </w:pPr>
-      <w:r>
-        <w:t xml:space="preserve">Page to show the users previous </w:t>
-      </w:r>
-      <w:r>
-        <w:t>orders.</w:t>
-      </w:r>
-    </w:p>
-    <w:p>
-      <w:pPr>
-        <w:pStyle w:val="ListParagraph"/>
-        <w:numPr>
-          <w:ilvl w:val="0"/>
-          <w:numId w:val="2"/>
-        </w:numPr>
-      </w:pPr>
-      <w:r>
-        <w:t>Cart</w:t>
-      </w:r>
-    </w:p>
-    <w:p>
-      <w:pPr>
-        <w:pStyle w:val="ListParagraph"/>
-        <w:numPr>
-          <w:ilvl w:val="1"/>
-          <w:numId w:val="2"/>
-        </w:numPr>
-      </w:pPr>
-      <w:r>
-        <w:t xml:space="preserve">Show items user has placed in the </w:t>
-      </w:r>
-      <w:r>
-        <w:t>cart.</w:t>
-      </w:r>
-    </w:p>
-    <w:p>
-      <w:pPr>
-        <w:pStyle w:val="ListParagraph"/>
-        <w:numPr>
-          <w:ilvl w:val="2"/>
-          <w:numId w:val="2"/>
-        </w:numPr>
-      </w:pPr>
-      <w:r>
-        <w:t>Name, Price, Quantity</w:t>
-      </w:r>
-    </w:p>
-    <w:p>
-      <w:pPr>
-        <w:pStyle w:val="ListParagraph"/>
-        <w:numPr>
-          <w:ilvl w:val="1"/>
-          <w:numId w:val="2"/>
-        </w:numPr>
-      </w:pPr>
-      <w:r>
-        <w:t>Order summary</w:t>
-      </w:r>
-    </w:p>
-    <w:p>
-      <w:pPr>
-        <w:pStyle w:val="ListParagraph"/>
-        <w:numPr>
-          <w:ilvl w:val="2"/>
-          <w:numId w:val="2"/>
-        </w:numPr>
-      </w:pPr>
-      <w:r>
-        <w:t>Subtotal</w:t>
-      </w:r>
-    </w:p>
-    <w:p>
-      <w:pPr>
-        <w:pStyle w:val="ListParagraph"/>
-        <w:numPr>
-          <w:ilvl w:val="2"/>
-          <w:numId w:val="2"/>
-        </w:numPr>
-      </w:pPr>
-      <w:r>
-        <w:t xml:space="preserve">Tax </w:t>
-      </w:r>
-    </w:p>
-    <w:p>
-      <w:pPr>
-        <w:pStyle w:val="ListParagraph"/>
-        <w:numPr>
-          <w:ilvl w:val="2"/>
-          <w:numId w:val="2"/>
-        </w:numPr>
-      </w:pPr>
-      <w:r>
-        <w:t>Shipping</w:t>
-      </w:r>
-    </w:p>
-    <w:p>
-      <w:pPr>
-        <w:pStyle w:val="ListParagraph"/>
-        <w:numPr>
-          <w:ilvl w:val="2"/>
-          <w:numId w:val="2"/>
-        </w:numPr>
-      </w:pPr>
-      <w:r>
-        <w:t>Total</w:t>
-      </w:r>
-    </w:p>
-    <w:p>
-      <w:pPr>
-        <w:pStyle w:val="ListParagraph"/>
-        <w:numPr>
-          <w:ilvl w:val="2"/>
-          <w:numId w:val="2"/>
-        </w:numPr>
-      </w:pPr>
-      <w:r>
-        <w:t xml:space="preserve">Checkout </w:t>
-      </w:r>
-    </w:p>
-    <w:p>
-      <w:pPr>
-        <w:pStyle w:val="ListParagraph"/>
-        <w:numPr>
-          <w:ilvl w:val="3"/>
-          <w:numId w:val="2"/>
-        </w:numPr>
-      </w:pPr>
-      <w:r>
-        <w:t xml:space="preserve">Prompts user to login if they haven’t </w:t>
-      </w:r>
-      <w:r>
-        <w:t>already.</w:t>
-      </w:r>
-    </w:p>
-    <w:p>
-      <w:pPr>
-        <w:pStyle w:val="ListParagraph"/>
-        <w:numPr>
-          <w:ilvl w:val="3"/>
-          <w:numId w:val="2"/>
-        </w:numPr>
-      </w:pPr>
-      <w:r>
-        <w:t>If signed in ask user shipping information</w:t>
-      </w:r>
-    </w:p>
-    <w:p>
-      <w:pPr>
-        <w:pStyle w:val="ListParagraph"/>
-        <w:numPr>
-          <w:ilvl w:val="3"/>
-          <w:numId w:val="2"/>
-        </w:numPr>
-      </w:pPr>
-      <w:r>
-        <w:t>Order confirmation page</w:t>
-      </w:r>
-    </w:p>
-    <w:p>
-      <w:pPr>
-        <w:pStyle w:val="ListParagraph"/>
-        <w:numPr>
-          <w:ilvl w:val="4"/>
-          <w:numId w:val="2"/>
-        </w:numPr>
-      </w:pPr>
-      <w:r>
-        <w:t>After confirmation show receipt section</w:t>
-      </w:r>
-    </w:p>
-    <w:p>
-      <w:pPr>
-        <w:pStyle w:val="ListParagraph"/>
-        <w:numPr>
-          <w:ilvl w:val="2"/>
-          <w:numId w:val="2"/>
-        </w:numPr>
-      </w:pPr>
-      <w:r>
-        <w:t>PayPal option</w:t>
-      </w:r>
-    </w:p>
-    <w:p>
-      <w:pPr>
-        <w:pStyle w:val="ListParagraph"/>
-        <w:numPr>
-          <w:ilvl w:val="0"/>
-          <w:numId w:val="2"/>
-        </w:numPr>
-      </w:pPr>
-      <w:r>
-        <w:t>Wishlist</w:t>
-      </w:r>
-    </w:p>
-    <w:p>
-      <w:pPr>
-        <w:pStyle w:val="ListParagraph"/>
-        <w:numPr>
-          <w:ilvl w:val="1"/>
-          <w:numId w:val="2"/>
-        </w:numPr>
-      </w:pPr>
-      <w:r>
-        <w:t xml:space="preserve">Products can be added to Wishlist and then viewed on the wish list </w:t>
-      </w:r>
-      <w:r>
-        <w:t>page.</w:t>
-      </w:r>
-    </w:p>
-    <w:p>
-      <w:pPr>
-        <w:pStyle w:val="ListParagraph"/>
-        <w:numPr>
-          <w:ilvl w:val="1"/>
-          <w:numId w:val="2"/>
-        </w:numPr>
-      </w:pPr>
-      <w:r>
-        <w:t>Wishlist page</w:t>
-      </w:r>
-    </w:p>
-    <w:p>
-      <w:pPr>
-        <w:pStyle w:val="ListParagraph"/>
-        <w:numPr>
-          <w:ilvl w:val="2"/>
-          <w:numId w:val="2"/>
-        </w:numPr>
-      </w:pPr>
-      <w:r>
-        <w:t>Each item</w:t>
-      </w:r>
-    </w:p>
-    <w:p>
-      <w:pPr>
-        <w:pStyle w:val="ListParagraph"/>
-        <w:numPr>
-          <w:ilvl w:val="2"/>
-          <w:numId w:val="2"/>
-        </w:numPr>
-      </w:pPr>
-      <w:r>
-        <w:t xml:space="preserve">Option to add to cart or remove from </w:t>
-      </w:r>
-      <w:r>
-        <w:t>Wishlist.</w:t>
-      </w:r>
-    </w:p>
-    <w:p>
-      <w:pPr>
-        <w:pStyle w:val="ListParagraph"/>
-        <w:numPr>
-          <w:ilvl w:val="0"/>
-          <w:numId w:val="2"/>
-        </w:numPr>
-      </w:pPr>
-      <w:r>
-        <w:t>Footer</w:t>
-      </w:r>
-    </w:p>
-    <w:p>
-      <w:pPr>
-        <w:pStyle w:val="ListParagraph"/>
-        <w:numPr>
-          <w:ilvl w:val="1"/>
-          <w:numId w:val="2"/>
-        </w:numPr>
-      </w:pPr>
-      <w:r>
-        <w:t xml:space="preserve">Shipping and returns </w:t>
-      </w:r>
-      <w:proofErr w:type="gramStart"/>
-      <w:r>
-        <w:t>policy</w:t>
-      </w:r>
-      <w:proofErr w:type="gramEnd"/>
-    </w:p>
-    <w:p>
-      <w:pPr>
-        <w:pStyle w:val="ListParagraph"/>
-        <w:numPr>
-          <w:ilvl w:val="1"/>
-          <w:numId w:val="2"/>
-        </w:numPr>
-      </w:pPr>
-      <w:r>
-        <w:t>Packaging</w:t>
-      </w:r>
-    </w:p>
-    <w:p>
-      <w:pPr>
-        <w:pStyle w:val="ListParagraph"/>
-        <w:numPr>
-          <w:ilvl w:val="1"/>
-          <w:numId w:val="2"/>
-        </w:numPr>
-      </w:pPr>
-      <w:r>
-        <w:t>FAQ’s</w:t>
-      </w:r>
-    </w:p>
-    <w:p>
-      <w:pPr>
-        <w:pStyle w:val="ListParagraph"/>
-        <w:numPr>
-          <w:ilvl w:val="1"/>
-          <w:numId w:val="2"/>
-        </w:numPr>
-      </w:pPr>
-      <w:r>
-        <w:t>Contact</w:t>
-      </w:r>
-    </w:p>
-    <w:p>
-      <w:pPr>
-        <w:pStyle w:val="ListParagraph"/>
-        <w:numPr>
-          <w:ilvl w:val="1"/>
-          <w:numId w:val="2"/>
-        </w:numPr>
-      </w:pPr>
-      <w:r>
-        <w:t>Cart</w:t>
-      </w:r>
-    </w:p>
-    <w:p>
-      <w:pPr>
-        <w:pStyle w:val="ListParagraph"/>
-        <w:numPr>
-          <w:ilvl w:val="1"/>
-          <w:numId w:val="2"/>
-        </w:numPr>
-      </w:pPr>
-      <w:r>
-        <w:t>Social Media</w:t>
-      </w:r>
+        <w:spacing w:line="480" w:lineRule="auto"/>
+      </w:pPr>
+      <w:r>
+        <w:t xml:space="preserve">Tony wants to </w:t>
+      </w:r>
+      <w:r>
+        <w:t xml:space="preserve">be able to </w:t>
+      </w:r>
+      <w:r>
+        <w:t>contact Xiang Herbs &amp; Tea</w:t>
+      </w:r>
+    </w:p>
+    <w:p>
+      <w:pPr>
+        <w:pStyle w:val="ListParagraph"/>
+        <w:numPr>
+          <w:ilvl w:val="1"/>
+          <w:numId w:val="2"/>
+        </w:numPr>
+        <w:spacing w:line="480" w:lineRule="auto"/>
+      </w:pPr>
+      <w:r>
+        <w:t xml:space="preserve">Tony wants to be able to view </w:t>
+      </w:r>
+      <w:r>
+        <w:t>Xiang Herbs &amp; Tea</w:t>
+      </w:r>
+      <w:r>
+        <w:t xml:space="preserve">’s social media </w:t>
+      </w:r>
+      <w:proofErr w:type="gramStart"/>
+      <w:r>
+        <w:t>accounts</w:t>
+      </w:r>
+      <w:bookmarkEnd w:id="0"/>
+      <w:proofErr w:type="gramEnd"/>
     </w:p>
     <w:sectPr>
       <w:pgSz w:w="12240" w:h="15840"/>
@@ -1155,7 +975,7 @@
   <w:abstractNum w:abstractNumId="1" w15:restartNumberingAfterBreak="0">
     <w:nsid w:val="74703B4B"/>
     <w:multiLevelType w:val="hybridMultilevel"/>
-    <w:tmpl w:val="E340C2C2"/>
+    <w:tmpl w:val="D2AA59FC"/>
     <w:lvl w:ilvl="0" w:tplc="0409000F">
       <w:start w:val="1"/>
       <w:numFmt w:val="decimal"/>
@@ -1165,9 +985,9 @@
         <w:ind w:left="720" w:hanging="360"/>
       </w:pPr>
     </w:lvl>
-    <w:lvl w:ilvl="1" w:tplc="04090019">
+    <w:lvl w:ilvl="1" w:tplc="0409000F">
       <w:start w:val="1"/>
-      <w:numFmt w:val="lowerLetter"/>
+      <w:numFmt w:val="decimal"/>
       <w:lvlText w:val="%2."/>
       <w:lvlJc w:val="left"/>
       <w:pPr>
